--- a/ТЗ Петренко ИС Учет зарплат персонала ИП.docx
+++ b/ТЗ Петренко ИС Учет зарплат персонала ИП.docx
@@ -334,40 +334,105 @@
         <w:pStyle w:val="Normal"/>
         <w:spacing w:before="0" w:after="200"/>
         <w:jc w:val="left"/>
-        <w:rPr>
-          <w:b w:val="false"/>
-          <w:b w:val="false"/>
-          <w:sz w:val="28"/>
-          <w:szCs w:val="28"/>
-        </w:rPr>
-      </w:pPr>
-      <w:r>
-        <w:rPr>
-          <w:rFonts w:eastAsia="Times New Roman" w:cs="Times New Roman" w:ascii="Times New Roman" w:hAnsi="Times New Roman"/>
-          <w:b w:val="false"/>
-          <w:sz w:val="28"/>
-          <w:szCs w:val="28"/>
-        </w:rPr>
-        <w:t>Начало работ: 10.10.18</w:t>
-      </w:r>
-    </w:p>
-    <w:p>
-      <w:pPr>
-        <w:pStyle w:val="Normal"/>
-        <w:spacing w:before="0" w:after="200"/>
-        <w:jc w:val="left"/>
-        <w:rPr>
-          <w:rFonts w:ascii="Times New Roman" w:hAnsi="Times New Roman"/>
-        </w:rPr>
-      </w:pPr>
-      <w:r>
-        <w:rPr>
-          <w:rFonts w:eastAsia="Times New Roman" w:cs="Times New Roman" w:ascii="Times New Roman" w:hAnsi="Times New Roman"/>
-          <w:b w:val="false"/>
-          <w:sz w:val="28"/>
-          <w:szCs w:val="28"/>
-        </w:rPr>
-        <w:t>Предполагаемая дата окончания работ 10.05.1</w:t>
+        <w:rPr/>
+      </w:pPr>
+      <w:r>
+        <w:rPr>
+          <w:rFonts w:eastAsia="Times New Roman" w:cs="Times New Roman" w:ascii="Times New Roman" w:hAnsi="Times New Roman"/>
+          <w:b w:val="false"/>
+          <w:sz w:val="28"/>
+          <w:szCs w:val="28"/>
+        </w:rPr>
+        <w:t>Начало работ: 10.</w:t>
+      </w:r>
+      <w:r>
+        <w:rPr>
+          <w:rFonts w:eastAsia="Times New Roman" w:cs="Times New Roman" w:ascii="Times New Roman" w:hAnsi="Times New Roman"/>
+          <w:b w:val="false"/>
+          <w:sz w:val="28"/>
+          <w:szCs w:val="28"/>
+        </w:rPr>
+        <w:t>02</w:t>
+      </w:r>
+      <w:r>
+        <w:rPr>
+          <w:rFonts w:eastAsia="Times New Roman" w:cs="Times New Roman" w:ascii="Times New Roman" w:hAnsi="Times New Roman"/>
+          <w:b w:val="false"/>
+          <w:sz w:val="28"/>
+          <w:szCs w:val="28"/>
+        </w:rPr>
+        <w:t>.1</w:t>
+      </w:r>
+      <w:r>
+        <w:rPr>
+          <w:rFonts w:eastAsia="Times New Roman" w:cs="Times New Roman" w:ascii="Times New Roman" w:hAnsi="Times New Roman"/>
+          <w:b w:val="false"/>
+          <w:sz w:val="28"/>
+          <w:szCs w:val="28"/>
+        </w:rPr>
+        <w:t>9</w:t>
+      </w:r>
+    </w:p>
+    <w:p>
+      <w:pPr>
+        <w:pStyle w:val="Normal"/>
+        <w:spacing w:before="0" w:after="200"/>
+        <w:jc w:val="left"/>
+        <w:rPr/>
+      </w:pPr>
+      <w:r>
+        <w:rPr>
+          <w:rFonts w:eastAsia="Times New Roman" w:cs="Times New Roman" w:ascii="Times New Roman" w:hAnsi="Times New Roman"/>
+          <w:b w:val="false"/>
+          <w:sz w:val="28"/>
+          <w:szCs w:val="28"/>
+        </w:rPr>
+        <w:t xml:space="preserve">Предполагаемая дата окончания работ </w:t>
+      </w:r>
+      <w:r>
+        <w:rPr>
+          <w:rFonts w:eastAsia="Times New Roman" w:cs="Times New Roman" w:ascii="Times New Roman" w:hAnsi="Times New Roman"/>
+          <w:b w:val="false"/>
+          <w:sz w:val="28"/>
+          <w:szCs w:val="28"/>
+        </w:rPr>
+        <w:t>11</w:t>
+      </w:r>
+      <w:r>
+        <w:rPr>
+          <w:rFonts w:eastAsia="Times New Roman" w:cs="Times New Roman" w:ascii="Times New Roman" w:hAnsi="Times New Roman"/>
+          <w:b w:val="false"/>
+          <w:sz w:val="28"/>
+          <w:szCs w:val="28"/>
+        </w:rPr>
+        <w:t>.0</w:t>
+      </w:r>
+      <w:r>
+        <w:rPr>
+          <w:rFonts w:eastAsia="Times New Roman" w:cs="Times New Roman" w:ascii="Times New Roman" w:hAnsi="Times New Roman"/>
+          <w:b w:val="false"/>
+          <w:sz w:val="28"/>
+          <w:szCs w:val="28"/>
+        </w:rPr>
+        <w:t>6</w:t>
+      </w:r>
+      <w:r>
+        <w:rPr>
+          <w:rFonts w:eastAsia="Times New Roman" w:cs="Times New Roman" w:ascii="Times New Roman" w:hAnsi="Times New Roman"/>
+          <w:b w:val="false"/>
+          <w:sz w:val="28"/>
+          <w:szCs w:val="28"/>
+        </w:rPr>
+        <w:t>.1</w:t>
+      </w:r>
+      <w:r>
+        <w:rPr>
+          <w:rFonts w:eastAsia="Times New Roman" w:cs="Times New Roman" w:ascii="Times New Roman" w:hAnsi="Times New Roman"/>
+          <w:b w:val="false"/>
+          <w:sz w:val="28"/>
+          <w:szCs w:val="28"/>
+        </w:rPr>
+        <w:t>9</w:t>
       </w:r>
     </w:p>
     <w:p>
@@ -620,17 +685,38 @@
         <w:pStyle w:val="Normal"/>
         <w:spacing w:lineRule="auto" w:line="240" w:before="0" w:after="200"/>
         <w:jc w:val="left"/>
+        <w:rPr/>
+      </w:pPr>
+      <w:r>
+        <w:rPr>
+          <w:rFonts w:eastAsia="Times New Roman" w:cs="Times New Roman" w:ascii="Times New Roman" w:hAnsi="Times New Roman"/>
+          <w:sz w:val="28"/>
+          <w:szCs w:val="28"/>
+        </w:rPr>
+        <w:t>Объектом автоматизации является расчет своевременных выплат сотрудникам фирмы.</w:t>
+      </w:r>
+    </w:p>
+    <w:p>
+      <w:pPr>
+        <w:pStyle w:val="Normal"/>
+        <w:spacing w:lineRule="auto" w:line="240" w:before="0" w:after="200"/>
+        <w:jc w:val="left"/>
         <w:rPr>
           <w:rFonts w:ascii="Times New Roman" w:hAnsi="Times New Roman"/>
-        </w:rPr>
-      </w:pPr>
-      <w:r>
-        <w:rPr>
-          <w:rFonts w:eastAsia="Times New Roman" w:cs="Times New Roman" w:ascii="Times New Roman" w:hAnsi="Times New Roman"/>
-          <w:sz w:val="28"/>
-          <w:szCs w:val="28"/>
-        </w:rPr>
-        <w:t>Объектом автоматизации является расчет своевременных выплат сотрудникам фирмы.</w:t>
+          <w:b/>
+          <w:b/>
+          <w:bCs/>
+        </w:rPr>
+      </w:pPr>
+      <w:r>
+        <w:rPr>
+          <w:rFonts w:eastAsia="Times New Roman" w:cs="Times New Roman" w:ascii="Times New Roman" w:hAnsi="Times New Roman"/>
+          <w:b/>
+          <w:bCs/>
+          <w:sz w:val="28"/>
+          <w:szCs w:val="28"/>
+        </w:rPr>
+        <w:t>4. Требования к системе</w:t>
       </w:r>
     </w:p>
     <w:p>
@@ -653,7 +739,7 @@
           <w:sz w:val="28"/>
           <w:szCs w:val="28"/>
         </w:rPr>
-        <w:t>4. Требования к системе</w:t>
+        <w:t>4.1. Требования к системе в целом</w:t>
       </w:r>
     </w:p>
     <w:p>
@@ -661,22 +747,17 @@
         <w:pStyle w:val="Normal"/>
         <w:spacing w:lineRule="auto" w:line="240" w:before="0" w:after="200"/>
         <w:jc w:val="left"/>
-        <w:rPr>
-          <w:rFonts w:ascii="Times New Roman" w:hAnsi="Times New Roman"/>
-          <w:b/>
-          <w:b/>
-          <w:bCs/>
-        </w:rPr>
-      </w:pPr>
-      <w:r>
-        <w:rPr>
-          <w:rFonts w:eastAsia="Times New Roman" w:cs="Times New Roman" w:ascii="Times New Roman" w:hAnsi="Times New Roman"/>
-          <w:b/>
-          <w:bCs/>
-          <w:sz w:val="28"/>
-          <w:szCs w:val="28"/>
-        </w:rPr>
-        <w:t>4.1. Требования к системе в целом</w:t>
+        <w:rPr/>
+      </w:pPr>
+      <w:r>
+        <w:rPr>
+          <w:rFonts w:eastAsia="Times New Roman" w:cs="Times New Roman" w:ascii="Times New Roman" w:hAnsi="Times New Roman"/>
+          <w:b/>
+          <w:bCs/>
+          <w:sz w:val="28"/>
+          <w:szCs w:val="28"/>
+        </w:rPr>
+        <w:t>4.1.1. Требования к структуре и функционированию системы</w:t>
       </w:r>
     </w:p>
     <w:p>
@@ -689,29 +770,38 @@
       <w:r>
         <w:rPr>
           <w:rFonts w:eastAsia="Times New Roman" w:cs="Times New Roman" w:ascii="Times New Roman" w:hAnsi="Times New Roman"/>
-          <w:b/>
-          <w:bCs/>
-          <w:sz w:val="28"/>
-          <w:szCs w:val="28"/>
-        </w:rPr>
-        <w:t>4.1.1. Требования к структуре и функционированию системы</w:t>
-      </w:r>
-    </w:p>
-    <w:p>
-      <w:pPr>
-        <w:pStyle w:val="Normal"/>
-        <w:spacing w:lineRule="auto" w:line="240" w:before="0" w:after="200"/>
-        <w:jc w:val="left"/>
-        <w:rPr/>
-      </w:pPr>
-      <w:r>
-        <w:rPr>
-          <w:rFonts w:eastAsia="Times New Roman" w:cs="Times New Roman" w:ascii="Times New Roman" w:hAnsi="Times New Roman"/>
-          <w:b w:val="false"/>
-          <w:sz w:val="28"/>
-          <w:szCs w:val="28"/>
-        </w:rPr>
-        <w:t>Система состоит из 2 основных классов:</w:t>
+          <w:b w:val="false"/>
+          <w:sz w:val="28"/>
+          <w:szCs w:val="28"/>
+        </w:rPr>
+        <w:t xml:space="preserve">Система состоит из 2 основных классов </w:t>
+      </w:r>
+      <w:r>
+        <w:rPr>
+          <w:rFonts w:eastAsia="Times New Roman" w:cs="Times New Roman" w:ascii="Times New Roman" w:hAnsi="Times New Roman"/>
+          <w:b w:val="false"/>
+          <w:sz w:val="28"/>
+          <w:szCs w:val="28"/>
+        </w:rPr>
+        <w:t xml:space="preserve">для работы с вычислениями и классами для графической оболочки приложения. </w:t>
+      </w:r>
+      <w:r>
+        <w:rPr>
+          <w:rFonts w:eastAsia="Times New Roman" w:cs="Times New Roman" w:ascii="Times New Roman" w:hAnsi="Times New Roman"/>
+          <w:b w:val="false"/>
+          <w:sz w:val="28"/>
+          <w:szCs w:val="28"/>
+        </w:rPr>
+        <w:t>Основные</w:t>
+      </w:r>
+      <w:r>
+        <w:rPr>
+          <w:rFonts w:eastAsia="Times New Roman" w:cs="Times New Roman" w:ascii="Times New Roman" w:hAnsi="Times New Roman"/>
+          <w:b w:val="false"/>
+          <w:sz w:val="28"/>
+          <w:szCs w:val="28"/>
+        </w:rPr>
+        <w:t>:</w:t>
       </w:r>
     </w:p>
     <w:p>
@@ -969,8 +1059,46 @@
           <w:shd w:fill="auto" w:val="clear"/>
           <w:vertAlign w:val="baseline"/>
         </w:rPr>
-        <w:t xml:space="preserve">Система должна быть реализована </w:t>
-      </w:r>
+        <w:t>Система должна быть реализована на кроссплатформенном фреймворке Qt5.11.2. Минимальный объем свободного пространства для хранения данных на дисковом массиве должен составлять 3 Гб.</w:t>
+      </w:r>
+    </w:p>
+    <w:p>
+      <w:pPr>
+        <w:pStyle w:val="Normal"/>
+        <w:spacing w:lineRule="auto" w:line="240" w:before="0" w:after="200"/>
+        <w:jc w:val="left"/>
+        <w:rPr>
+          <w:rFonts w:ascii="Times New Roman" w:hAnsi="Times New Roman"/>
+          <w:b/>
+          <w:b/>
+          <w:bCs/>
+        </w:rPr>
+      </w:pPr>
+      <w:r>
+        <w:rPr>
+          <w:rFonts w:eastAsia="Times New Roman" w:cs="Times New Roman" w:ascii="Times New Roman" w:hAnsi="Times New Roman"/>
+          <w:b/>
+          <w:bCs/>
+          <w:sz w:val="28"/>
+          <w:szCs w:val="28"/>
+        </w:rPr>
+        <w:t>5. Порядок контроля и приёмки системы</w:t>
+      </w:r>
+    </w:p>
+    <w:p>
+      <w:pPr>
+        <w:pStyle w:val="Normal"/>
+        <w:keepNext w:val="false"/>
+        <w:keepLines w:val="false"/>
+        <w:widowControl/>
+        <w:shd w:val="clear" w:fill="auto"/>
+        <w:spacing w:lineRule="auto" w:line="276" w:before="0" w:after="270"/>
+        <w:ind w:left="0" w:right="0" w:hanging="0"/>
+        <w:jc w:val="left"/>
+        <w:rPr>
+          <w:rFonts w:ascii="Times New Roman" w:hAnsi="Times New Roman"/>
+        </w:rPr>
+      </w:pPr>
       <w:r>
         <w:rPr>
           <w:rFonts w:eastAsia="Times New Roman" w:cs="Times New Roman" w:ascii="Times New Roman" w:hAnsi="Times New Roman"/>
@@ -989,27 +1117,7 @@
           <w:shd w:fill="auto" w:val="clear"/>
           <w:vertAlign w:val="baseline"/>
         </w:rPr>
-        <w:t>на</w:t>
-      </w:r>
-      <w:r>
-        <w:rPr>
-          <w:rFonts w:eastAsia="Times New Roman" w:cs="Times New Roman" w:ascii="Times New Roman" w:hAnsi="Times New Roman"/>
-          <w:b w:val="false"/>
-          <w:i w:val="false"/>
-          <w:caps w:val="false"/>
-          <w:smallCaps w:val="false"/>
-          <w:strike w:val="false"/>
-          <w:dstrike w:val="false"/>
-          <w:color w:val="000000"/>
-          <w:position w:val="0"/>
-          <w:sz w:val="28"/>
-          <w:sz w:val="28"/>
-          <w:szCs w:val="28"/>
-          <w:u w:val="none"/>
-          <w:shd w:fill="auto" w:val="clear"/>
-          <w:vertAlign w:val="baseline"/>
-        </w:rPr>
-        <w:t xml:space="preserve"> кроссплатформенном фреймворке Qt5.11.2. Минимальный объем свободного пространства для хранения данных на дисковом массиве должен составлять 3 Гб.</w:t>
+        <w:t>Объем, виды, состав и методы испытаний системы и ее составных частей (виды испытаний в соответствии с действующими нормами, распространяющимися на разрабатываемую систему) определяются документом-программой  испытаний ИС, утвержденной Исполнителем и Заказчиком.</w:t>
       </w:r>
     </w:p>
     <w:p>
@@ -1032,42 +1140,7 @@
           <w:sz w:val="28"/>
           <w:szCs w:val="28"/>
         </w:rPr>
-        <w:t>5. Порядок контроля и приёмки системы</w:t>
-      </w:r>
-    </w:p>
-    <w:p>
-      <w:pPr>
-        <w:pStyle w:val="Normal"/>
-        <w:keepNext w:val="false"/>
-        <w:keepLines w:val="false"/>
-        <w:widowControl/>
-        <w:shd w:val="clear" w:fill="auto"/>
-        <w:spacing w:lineRule="auto" w:line="276" w:before="0" w:after="270"/>
-        <w:ind w:left="0" w:right="0" w:hanging="0"/>
-        <w:jc w:val="left"/>
-        <w:rPr>
-          <w:rFonts w:ascii="Times New Roman" w:hAnsi="Times New Roman"/>
-        </w:rPr>
-      </w:pPr>
-      <w:r>
-        <w:rPr>
-          <w:rFonts w:eastAsia="Times New Roman" w:cs="Times New Roman" w:ascii="Times New Roman" w:hAnsi="Times New Roman"/>
-          <w:b w:val="false"/>
-          <w:i w:val="false"/>
-          <w:caps w:val="false"/>
-          <w:smallCaps w:val="false"/>
-          <w:strike w:val="false"/>
-          <w:dstrike w:val="false"/>
-          <w:color w:val="000000"/>
-          <w:position w:val="0"/>
-          <w:sz w:val="28"/>
-          <w:sz w:val="28"/>
-          <w:szCs w:val="28"/>
-          <w:u w:val="none"/>
-          <w:shd w:fill="auto" w:val="clear"/>
-          <w:vertAlign w:val="baseline"/>
-        </w:rPr>
-        <w:t>Объем, виды, состав и методы испытаний системы и ее составных частей (виды испытаний в соответствии с действующими нормами, распространяющимися на разрабатываемую систему) определяются документом-программой  испытаний ИС, утвержденной Исполнителем и Заказчиком.</w:t>
+        <w:t>6. Требования к документированию</w:t>
       </w:r>
     </w:p>
     <w:p>
@@ -1075,29 +1148,6 @@
         <w:pStyle w:val="Normal"/>
         <w:spacing w:lineRule="auto" w:line="240" w:before="0" w:after="200"/>
         <w:jc w:val="left"/>
-        <w:rPr>
-          <w:rFonts w:ascii="Times New Roman" w:hAnsi="Times New Roman"/>
-          <w:b/>
-          <w:b/>
-          <w:bCs/>
-        </w:rPr>
-      </w:pPr>
-      <w:r>
-        <w:rPr>
-          <w:rFonts w:eastAsia="Times New Roman" w:cs="Times New Roman" w:ascii="Times New Roman" w:hAnsi="Times New Roman"/>
-          <w:b/>
-          <w:bCs/>
-          <w:sz w:val="28"/>
-          <w:szCs w:val="28"/>
-        </w:rPr>
-        <w:t>6. Требования к документированию</w:t>
-      </w:r>
-    </w:p>
-    <w:p>
-      <w:pPr>
-        <w:pStyle w:val="Normal"/>
-        <w:spacing w:lineRule="auto" w:line="240" w:before="0" w:after="200"/>
-        <w:jc w:val="left"/>
         <w:rPr/>
       </w:pPr>
       <w:r>
@@ -1107,7 +1157,7 @@
           <w:sz w:val="28"/>
           <w:szCs w:val="28"/>
         </w:rPr>
-        <w:t>В конце этапа разработки требуется документация по ИС — руководство пользователя.</w:t>
+        <w:t>Необходимы методика испытаний, руководство пользователя по эксплуатации данной ИС.</w:t>
       </w:r>
     </w:p>
     <w:sectPr>
@@ -1889,6 +1939,70 @@
   </w:style>
   <w:style w:type="character" w:styleId="ListLabel54">
     <w:name w:val="ListLabel 54"/>
+    <w:qFormat/>
+    <w:rPr>
+      <w:u w:val="none"/>
+    </w:rPr>
+  </w:style>
+  <w:style w:type="character" w:styleId="ListLabel55">
+    <w:name w:val="ListLabel 55"/>
+    <w:qFormat/>
+    <w:rPr>
+      <w:sz w:val="28"/>
+      <w:u w:val="none"/>
+    </w:rPr>
+  </w:style>
+  <w:style w:type="character" w:styleId="ListLabel56">
+    <w:name w:val="ListLabel 56"/>
+    <w:qFormat/>
+    <w:rPr>
+      <w:u w:val="none"/>
+    </w:rPr>
+  </w:style>
+  <w:style w:type="character" w:styleId="ListLabel57">
+    <w:name w:val="ListLabel 57"/>
+    <w:qFormat/>
+    <w:rPr>
+      <w:u w:val="none"/>
+    </w:rPr>
+  </w:style>
+  <w:style w:type="character" w:styleId="ListLabel58">
+    <w:name w:val="ListLabel 58"/>
+    <w:qFormat/>
+    <w:rPr>
+      <w:u w:val="none"/>
+    </w:rPr>
+  </w:style>
+  <w:style w:type="character" w:styleId="ListLabel59">
+    <w:name w:val="ListLabel 59"/>
+    <w:qFormat/>
+    <w:rPr>
+      <w:u w:val="none"/>
+    </w:rPr>
+  </w:style>
+  <w:style w:type="character" w:styleId="ListLabel60">
+    <w:name w:val="ListLabel 60"/>
+    <w:qFormat/>
+    <w:rPr>
+      <w:u w:val="none"/>
+    </w:rPr>
+  </w:style>
+  <w:style w:type="character" w:styleId="ListLabel61">
+    <w:name w:val="ListLabel 61"/>
+    <w:qFormat/>
+    <w:rPr>
+      <w:u w:val="none"/>
+    </w:rPr>
+  </w:style>
+  <w:style w:type="character" w:styleId="ListLabel62">
+    <w:name w:val="ListLabel 62"/>
+    <w:qFormat/>
+    <w:rPr>
+      <w:u w:val="none"/>
+    </w:rPr>
+  </w:style>
+  <w:style w:type="character" w:styleId="ListLabel63">
+    <w:name w:val="ListLabel 63"/>
     <w:qFormat/>
     <w:rPr>
       <w:u w:val="none"/>
